--- a/03. Regras de Comunicação.docx
+++ b/03. Regras de Comunicação.docx
@@ -44,7 +44,7 @@
           <w:szCs w:val="20"/>
           <w:rtl w:val="0"/>
         </w:rPr>
-        <w:t xml:space="preserve">As reuniões são feitas todas as terças-feira por 20 a 40 minutos.</w:t>
+        <w:t xml:space="preserve">As reuniões serão feitas preferencialmente de 10 em 10 dias, de forma online através da plataforma do Discord.</w:t>
       </w:r>
     </w:p>
     <w:p>
@@ -57,6 +57,28 @@
         <w:rPr>
           <w:sz w:val="20"/>
           <w:szCs w:val="20"/>
+          <w:u w:val="none"/>
+        </w:rPr>
+      </w:pPr>
+      <w:r>
+        <w:rPr>
+          <w:sz w:val="20"/>
+          <w:szCs w:val="20"/>
+          <w:rtl w:val="0"/>
+        </w:rPr>
+        <w:t xml:space="preserve">Contato contínuo através de mensagens via WhatsApp.</w:t>
+      </w:r>
+    </w:p>
+    <w:p>
+      <w:pPr>
+        <w:numPr>
+          <w:ilvl w:val="0"/>
+          <w:numId w:val="1"/>
+        </w:numPr>
+        <w:ind w:left="720" w:hanging="360"/>
+        <w:rPr>
+          <w:sz w:val="20"/>
+          <w:szCs w:val="20"/>
         </w:rPr>
       </w:pPr>
       <w:r>
@@ -69,7 +91,7 @@
       </w:r>
     </w:p>
     <w:sectPr>
-      <w:pgSz w:h="16834" w:w="11909"/>
+      <w:pgSz w:h="16834" w:w="11909" w:orient="portrait"/>
       <w:pgMar w:bottom="1440" w:top="1440" w:left="1440" w:right="1440" w:header="720" w:footer="720"/>
       <w:pgNumType w:start="1"/>
     </w:sectPr>

--- a/03. Regras de Comunicação.docx
+++ b/03. Regras de Comunicação.docx
@@ -44,7 +44,7 @@
           <w:szCs w:val="20"/>
           <w:rtl w:val="0"/>
         </w:rPr>
-        <w:t xml:space="preserve">As reuniões serão feitas preferencialmente de 10 em 10 dias, de forma online através da plataforma do Discord.</w:t>
+        <w:t xml:space="preserve">As reuniões serão feitas preferencialmente de 10 em 10 dias, de forma online através da plataforma do Discord;</w:t>
       </w:r>
     </w:p>
     <w:p>
@@ -67,27 +67,6 @@
           <w:rtl w:val="0"/>
         </w:rPr>
         <w:t xml:space="preserve">Contato contínuo através de mensagens via WhatsApp.</w:t>
-      </w:r>
-    </w:p>
-    <w:p>
-      <w:pPr>
-        <w:numPr>
-          <w:ilvl w:val="0"/>
-          <w:numId w:val="1"/>
-        </w:numPr>
-        <w:ind w:left="720" w:hanging="360"/>
-        <w:rPr>
-          <w:sz w:val="20"/>
-          <w:szCs w:val="20"/>
-        </w:rPr>
-      </w:pPr>
-      <w:r>
-        <w:rPr>
-          <w:sz w:val="20"/>
-          <w:szCs w:val="20"/>
-          <w:rtl w:val="0"/>
-        </w:rPr>
-        <w:t xml:space="preserve">Reuniões presenciais ocorrem ocasionalmente e devido a pandemia não são obrigatórias.</w:t>
       </w:r>
     </w:p>
     <w:sectPr>
